--- a/Võrguühendus/10. PRAKTILINE ÜLESANNE - Kommunikatsiooniprotokollid.docx
+++ b/Võrguühendus/10. PRAKTILINE ÜLESANNE - Kommunikatsiooniprotokollid.docx
@@ -701,6 +701,12 @@
         <w:t xml:space="preserve"> </w:t>
       </w:r>
       <w:r>
+        <w:rPr>
+          <w:rStyle w:val="Tugev"/>
+        </w:rPr>
+        <w:t xml:space="preserve"> DNS</w:t>
+      </w:r>
+      <w:r>
         <w:br/>
         <w:t xml:space="preserve">→ </w:t>
       </w:r>
@@ -710,6 +716,12 @@
         </w:rPr>
         <w:t>Põhjendus:</w:t>
       </w:r>
+      <w:r>
+        <w:rPr>
+          <w:rStyle w:val="Tugev"/>
+        </w:rPr>
+        <w:t xml:space="preserve"> DNS tegeleb serverite suhtlemisega</w:t>
+      </w:r>
     </w:p>
     <w:p>
       <w:r>
@@ -734,6 +746,12 @@
         <w:t>Protokoll:</w:t>
       </w:r>
       <w:r>
+        <w:rPr>
+          <w:rStyle w:val="Tugev"/>
+        </w:rPr>
+        <w:t xml:space="preserve"> HTTPS </w:t>
+      </w:r>
+      <w:r>
         <w:br/>
         <w:t xml:space="preserve">→ </w:t>
       </w:r>
@@ -743,6 +761,12 @@
         </w:rPr>
         <w:t>Põhjendus:</w:t>
       </w:r>
+      <w:r>
+        <w:rPr>
+          <w:rStyle w:val="Tugev"/>
+        </w:rPr>
+        <w:t xml:space="preserve"> krüpteerib su andmed</w:t>
+      </w:r>
     </w:p>
     <w:p>
       <w:r>
@@ -759,6 +783,12 @@
         <w:t>Protokoll:</w:t>
       </w:r>
       <w:r>
+        <w:rPr>
+          <w:rStyle w:val="Tugev"/>
+        </w:rPr>
+        <w:t xml:space="preserve"> </w:t>
+      </w:r>
+      <w:r>
         <w:br/>
         <w:t xml:space="preserve">→ </w:t>
       </w:r>
@@ -784,6 +814,12 @@
         <w:t>Protokoll:</w:t>
       </w:r>
       <w:r>
+        <w:rPr>
+          <w:rStyle w:val="Tugev"/>
+        </w:rPr>
+        <w:t xml:space="preserve"> SFTP</w:t>
+      </w:r>
+      <w:r>
         <w:br/>
         <w:t xml:space="preserve">→ </w:t>
       </w:r>
@@ -793,6 +829,12 @@
         </w:rPr>
         <w:t>Põhjendus:</w:t>
       </w:r>
+      <w:r>
+        <w:rPr>
+          <w:rStyle w:val="Tugev"/>
+        </w:rPr>
+        <w:t xml:space="preserve"> krüpteerib liikluse  </w:t>
+      </w:r>
     </w:p>
     <w:p>
       <w:r>
@@ -812,6 +854,12 @@
         <w:t>Protokoll:</w:t>
       </w:r>
       <w:r>
+        <w:rPr>
+          <w:rStyle w:val="Tugev"/>
+        </w:rPr>
+        <w:t xml:space="preserve"> IMAP3</w:t>
+      </w:r>
+      <w:r>
         <w:br/>
         <w:t xml:space="preserve">→ </w:t>
       </w:r>
@@ -821,6 +869,12 @@
         </w:rPr>
         <w:t>Põhjendus:</w:t>
       </w:r>
+      <w:r>
+        <w:rPr>
+          <w:rStyle w:val="Tugev"/>
+        </w:rPr>
+        <w:t xml:space="preserve"> võimalik lugeda kirja kindla sissepääsuga mitmes seadmes</w:t>
+      </w:r>
     </w:p>
     <w:p>
       <w:r>
@@ -837,6 +891,12 @@
         <w:t>Protokoll:</w:t>
       </w:r>
       <w:r>
+        <w:rPr>
+          <w:rStyle w:val="Tugev"/>
+        </w:rPr>
+        <w:t xml:space="preserve">  POP3</w:t>
+      </w:r>
+      <w:r>
         <w:br/>
         <w:t xml:space="preserve">→ </w:t>
       </w:r>
@@ -846,6 +906,12 @@
         </w:rPr>
         <w:t>Põhjendus:</w:t>
       </w:r>
+      <w:r>
+        <w:rPr>
+          <w:rStyle w:val="Tugev"/>
+        </w:rPr>
+        <w:t xml:space="preserve"> kustutab kirja serverist kui kiri on saabunud</w:t>
+      </w:r>
     </w:p>
     <w:p>
       <w:r>
@@ -862,6 +928,12 @@
         <w:t>Protokoll:</w:t>
       </w:r>
       <w:r>
+        <w:rPr>
+          <w:rStyle w:val="Tugev"/>
+        </w:rPr>
+        <w:t xml:space="preserve"> HTTPS</w:t>
+      </w:r>
+      <w:r>
         <w:br/>
         <w:t xml:space="preserve">→ </w:t>
       </w:r>
@@ -870,6 +942,12 @@
           <w:rStyle w:val="Tugev"/>
         </w:rPr>
         <w:t>Põhjendus:</w:t>
+      </w:r>
+      <w:r>
+        <w:rPr>
+          <w:rStyle w:val="Tugev"/>
+        </w:rPr>
+        <w:t xml:space="preserve"> krüpteerib andmed</w:t>
       </w:r>
     </w:p>
     <w:p/>
@@ -946,23 +1024,31 @@
     <w:p>
       <w:pPr>
         <w:pStyle w:val="Loendilik"/>
-        <w:numPr>
-          <w:ilvl w:val="0"/>
-          <w:numId w:val="8"/>
-        </w:numPr>
-      </w:pPr>
-      <w:r>
-        <w:t xml:space="preserve">Selgita oma sõnadega, mis on </w:t>
-      </w:r>
-      <w:r>
-        <w:rPr>
-          <w:rStyle w:val="Tugev"/>
-        </w:rPr>
-        <w:t>DNS</w:t>
-      </w:r>
-      <w:r>
-        <w:t xml:space="preserve"> ja miks seda peetakse interneti “telefoniraamatuks”.</w:t>
-      </w:r>
+      </w:pPr>
+    </w:p>
+    <w:p>
+      <w:pPr>
+        <w:pStyle w:val="Loendilik"/>
+      </w:pPr>
+      <w:r>
+        <w:t>HTTP edastab andmed omavhale serveriga ja arvutiga, see ei taga sellega ,et keegi saab lugeda seda, mis on ebaturvaline, õige oskusega, iga inimene</w:t>
+      </w:r>
+      <w:r>
+        <w:t xml:space="preserve"> pahatahtlikud saab lugeda su andmeid aga HTTP(</w:t>
+      </w:r>
+      <w:proofErr w:type="spellStart"/>
+      <w:r>
+        <w:t>S-Secure</w:t>
+      </w:r>
+      <w:proofErr w:type="spellEnd"/>
+      <w:r>
+        <w:t>) edastab andmeid omavahel aga krüpteerib selle enne saatmist ja tõlgib selle uuesti arusaadavase andmeisse kui jõuab turvalise kohta.</w:t>
+      </w:r>
+    </w:p>
+    <w:p>
+      <w:pPr>
+        <w:pStyle w:val="Loendilik"/>
+      </w:pPr>
     </w:p>
     <w:p>
       <w:pPr>
@@ -973,8 +1059,43 @@
         </w:numPr>
       </w:pPr>
       <w:r>
-        <w:t>Mis juhtub, kui DNS-server ei tööta? Milline on kasutaja kogemus?</w:t>
-      </w:r>
+        <w:t xml:space="preserve">Selgita oma sõnadega, mis on </w:t>
+      </w:r>
+      <w:r>
+        <w:rPr>
+          <w:rStyle w:val="Tugev"/>
+        </w:rPr>
+        <w:t>DNS</w:t>
+      </w:r>
+      <w:r>
+        <w:t xml:space="preserve"> ja miks seda peetakse interneti “telefoniraamatuks”.</w:t>
+      </w:r>
+    </w:p>
+    <w:p>
+      <w:pPr>
+        <w:pStyle w:val="Loendilik"/>
+      </w:pPr>
+    </w:p>
+    <w:p>
+      <w:pPr>
+        <w:pStyle w:val="Loendilik"/>
+      </w:pPr>
+      <w:r>
+        <w:t xml:space="preserve">DNS suhtleb serveritega ja nõuab õiget andmed õige domeeni järgi, kui sa avad Google.com DNS tõlgib selle arvutikeelte mis on palju numbreid ja õige numbriga sa saad õige andmed kui sa kirjutad Hoogle.com siis see annab sulle kas valed andmed või </w:t>
+      </w:r>
+      <w:proofErr w:type="spellStart"/>
+      <w:r>
+        <w:t>error</w:t>
+      </w:r>
+      <w:proofErr w:type="spellEnd"/>
+      <w:r>
+        <w:t xml:space="preserve"> serverit pole olemas. Seda nimetakse telefoniraamatuks sest see on nagu otsid telefoniraamatus kellegi nime(Domeeni nimi) ja siis sa leiad selle nime juures telefoninumbri(IP) millega sa saad kontakti võtta.</w:t>
+      </w:r>
+    </w:p>
+    <w:p>
+      <w:pPr>
+        <w:pStyle w:val="Loendilik"/>
+      </w:pPr>
     </w:p>
     <w:p>
       <w:pPr>
@@ -985,26 +1106,34 @@
         </w:numPr>
       </w:pPr>
       <w:r>
-        <w:t xml:space="preserve">Mis vahe on </w:t>
-      </w:r>
-      <w:r>
-        <w:rPr>
-          <w:rStyle w:val="Tugev"/>
-        </w:rPr>
-        <w:t>IMAP-il</w:t>
-      </w:r>
-      <w:r>
-        <w:t xml:space="preserve"> ja </w:t>
-      </w:r>
-      <w:r>
-        <w:rPr>
-          <w:rStyle w:val="Tugev"/>
-        </w:rPr>
-        <w:t>POP3-l</w:t>
-      </w:r>
-      <w:r>
-        <w:t>? Too näide, millal kumb sobib paremini.</w:t>
-      </w:r>
+        <w:t>Mis juhtub, kui DNS-server ei tööta? Milline on kasutaja kogemus?</w:t>
+      </w:r>
+    </w:p>
+    <w:p>
+      <w:pPr>
+        <w:pStyle w:val="Loendilik"/>
+      </w:pPr>
+    </w:p>
+    <w:p>
+      <w:pPr>
+        <w:pStyle w:val="Loendilik"/>
+      </w:pPr>
+      <w:r>
+        <w:t xml:space="preserve">Kui </w:t>
+      </w:r>
+      <w:proofErr w:type="spellStart"/>
+      <w:r>
+        <w:t>dns</w:t>
+      </w:r>
+      <w:proofErr w:type="spellEnd"/>
+      <w:r>
+        <w:t xml:space="preserve"> ei tööta, siis sa pead kas ise parandama selle, kutsuma abi või otsima veebilehte nende IP järgi mitte domeeni järgi aga see on päris keeruline.</w:t>
+      </w:r>
+    </w:p>
+    <w:p>
+      <w:pPr>
+        <w:pStyle w:val="Loendilik"/>
+      </w:pPr>
     </w:p>
     <w:p>
       <w:pPr>
@@ -1015,13 +1144,13 @@
         </w:numPr>
       </w:pPr>
       <w:r>
-        <w:t xml:space="preserve">Mille poolest erinevad </w:t>
-      </w:r>
-      <w:r>
-        <w:rPr>
-          <w:rStyle w:val="Tugev"/>
-        </w:rPr>
-        <w:t>FTP</w:t>
+        <w:t xml:space="preserve">Mis vahe on </w:t>
+      </w:r>
+      <w:r>
+        <w:rPr>
+          <w:rStyle w:val="Tugev"/>
+        </w:rPr>
+        <w:t>IMAP-il</w:t>
       </w:r>
       <w:r>
         <w:t xml:space="preserve"> ja </w:t>
@@ -1030,12 +1159,39 @@
         <w:rPr>
           <w:rStyle w:val="Tugev"/>
         </w:rPr>
-        <w:t>SFTP</w:t>
-      </w:r>
-      <w:r>
-        <w:t>? Miks tuleks eelistada SFTP-d?</w:t>
-      </w:r>
-    </w:p>
+        <w:t>POP3-l</w:t>
+      </w:r>
+      <w:r>
+        <w:t>? Too näide, millal kumb sobib paremini.</w:t>
+      </w:r>
+    </w:p>
+    <w:p>
+      <w:pPr>
+        <w:pStyle w:val="Loendilik"/>
+      </w:pPr>
+    </w:p>
+    <w:p>
+      <w:pPr>
+        <w:pStyle w:val="Loendilik"/>
+      </w:pPr>
+      <w:r>
+        <w:t>IMAP edastab kirja õigele kontole ja salvestab selle serverise selle puhul, kui kasutaja logib oma kontole teise seadmesse siis ta saab lugeda sama kirja.</w:t>
+      </w:r>
+    </w:p>
+    <w:p>
+      <w:pPr>
+        <w:pStyle w:val="Loendilik"/>
+      </w:pPr>
+      <w:r>
+        <w:t>POP3 edastab kirja ja kui kasutaja on kirja avanud siis see kiri laetakse ta seadmesse ja serveris kustutakse.</w:t>
+      </w:r>
+    </w:p>
+    <w:p>
+      <w:pPr>
+        <w:pStyle w:val="Loendilik"/>
+      </w:pPr>
+    </w:p>
+    <w:p/>
     <w:p>
       <w:pPr>
         <w:pStyle w:val="Loendilik"/>
@@ -1045,13 +1201,14 @@
         </w:numPr>
       </w:pPr>
       <w:r>
-        <w:t xml:space="preserve">Kuidas </w:t>
-      </w:r>
-      <w:r>
-        <w:rPr>
-          <w:rStyle w:val="Tugev"/>
-        </w:rPr>
-        <w:t>TCP</w:t>
+        <w:lastRenderedPageBreak/>
+        <w:t xml:space="preserve">Mille poolest erinevad </w:t>
+      </w:r>
+      <w:r>
+        <w:rPr>
+          <w:rStyle w:val="Tugev"/>
+        </w:rPr>
+        <w:t>FTP</w:t>
       </w:r>
       <w:r>
         <w:t xml:space="preserve"> ja </w:t>
@@ -1060,11 +1217,24 @@
         <w:rPr>
           <w:rStyle w:val="Tugev"/>
         </w:rPr>
-        <w:t>IP</w:t>
-      </w:r>
-      <w:r>
-        <w:t xml:space="preserve"> omavahel koostööd teevad? Mis oleks, kui TCP-d ei oleks?</w:t>
-      </w:r>
+        <w:t>SFTP</w:t>
+      </w:r>
+      <w:r>
+        <w:t>? Miks tuleks eelistada SFTP-d?</w:t>
+      </w:r>
+    </w:p>
+    <w:p>
+      <w:pPr>
+        <w:pStyle w:val="Loendilik"/>
+      </w:pPr>
+      <w:r>
+        <w:t>FTP on failide edastamine arvutise ilma turvalise viisiga, SFTP on uuem versioon FTP-ist mis on palju turvalisem sellepoolest, et see krüpteerib andmed.</w:t>
+      </w:r>
+    </w:p>
+    <w:p>
+      <w:pPr>
+        <w:pStyle w:val="Loendilik"/>
+      </w:pPr>
     </w:p>
     <w:p>
       <w:pPr>
@@ -1075,17 +1245,47 @@
         </w:numPr>
       </w:pPr>
       <w:r>
-        <w:t xml:space="preserve">Too üks </w:t>
-      </w:r>
-      <w:r>
-        <w:rPr>
-          <w:rStyle w:val="Tugev"/>
-        </w:rPr>
-        <w:t>päriseluline olukord</w:t>
-      </w:r>
-      <w:r>
-        <w:t>, kus andmete turvamata edastus (nt HTTP, FTP, POP3) võib olla ohtlik.</w:t>
-      </w:r>
+        <w:t xml:space="preserve">Kuidas </w:t>
+      </w:r>
+      <w:r>
+        <w:rPr>
+          <w:rStyle w:val="Tugev"/>
+        </w:rPr>
+        <w:t>TCP</w:t>
+      </w:r>
+      <w:r>
+        <w:t xml:space="preserve"> ja </w:t>
+      </w:r>
+      <w:r>
+        <w:rPr>
+          <w:rStyle w:val="Tugev"/>
+        </w:rPr>
+        <w:t>IP</w:t>
+      </w:r>
+      <w:r>
+        <w:t xml:space="preserve"> omavahel koostööd teevad? Mis oleks, kui TCP-d ei oleks?</w:t>
+      </w:r>
+    </w:p>
+    <w:p>
+      <w:pPr>
+        <w:pStyle w:val="Loendilik"/>
+      </w:pPr>
+    </w:p>
+    <w:p>
+      <w:pPr>
+        <w:pStyle w:val="Loendilik"/>
+      </w:pPr>
+      <w:r>
+        <w:t xml:space="preserve">IP määrab kuhu andmed saadetakse ja TCP teeb kindlaks andmed jõuavad ohutult kindlasse kohta , ilma TCP võib juhtuda, et andmed liiguvad vahest valesse kohta </w:t>
+      </w:r>
+      <w:r>
+        <w:t>ja võib juhtuda see läheb kurjategija kätte.</w:t>
+      </w:r>
+    </w:p>
+    <w:p>
+      <w:pPr>
+        <w:pStyle w:val="Loendilik"/>
+      </w:pPr>
     </w:p>
     <w:p>
       <w:pPr>
@@ -1096,8 +1296,35 @@
         </w:numPr>
       </w:pPr>
       <w:r>
-        <w:t>Miks on vaja, et kõik need protokollid oleksid standardiseeritud ja kokkulepitud?</w:t>
-      </w:r>
+        <w:t xml:space="preserve">Too üks </w:t>
+      </w:r>
+      <w:r>
+        <w:rPr>
+          <w:rStyle w:val="Tugev"/>
+        </w:rPr>
+        <w:t>päriseluline olukord</w:t>
+      </w:r>
+      <w:r>
+        <w:t>, kus andmete turvamata edastus (nt HTTP, FTP, POP3) võib olla ohtlik.</w:t>
+      </w:r>
+    </w:p>
+    <w:p>
+      <w:pPr>
+        <w:pStyle w:val="Loendilik"/>
+      </w:pPr>
+    </w:p>
+    <w:p>
+      <w:pPr>
+        <w:pStyle w:val="Loendilik"/>
+      </w:pPr>
+      <w:r>
+        <w:t>Sisestad andmed HTTP keskkonnal, teiselpool häkker jälgib sind , sisesta eesnime, perekonnanime, koduaadressi, telefoninumber, emaili, pangainfo ja häkker näeb kõike ilma probleemidega. Ta saab kindlasti sissepääsu su emaili , kuritarvitada su telefoninumbrit, kasutada su kaarti infot, et osta endale pudel viina.</w:t>
+      </w:r>
+    </w:p>
+    <w:p>
+      <w:pPr>
+        <w:pStyle w:val="Loendilik"/>
+      </w:pPr>
     </w:p>
     <w:p>
       <w:pPr>
@@ -1108,9 +1335,54 @@
         </w:numPr>
       </w:pPr>
       <w:r>
+        <w:t>Miks on vaja, et kõik need protokollid oleksid standardiseeritud ja kokkulepitud?</w:t>
+      </w:r>
+    </w:p>
+    <w:p>
+      <w:pPr>
+        <w:pStyle w:val="Loendilik"/>
+      </w:pPr>
+    </w:p>
+    <w:p>
+      <w:pPr>
+        <w:pStyle w:val="Loendilik"/>
+      </w:pPr>
+      <w:r>
+        <w:t>Eriprotokollid ja eri kokkulepetega tekkib segadus ja ebaturvalisus.</w:t>
+      </w:r>
+    </w:p>
+    <w:p>
+      <w:pPr>
+        <w:pStyle w:val="Loendilik"/>
+      </w:pPr>
+    </w:p>
+    <w:p>
+      <w:pPr>
+        <w:pStyle w:val="Loendilik"/>
+        <w:numPr>
+          <w:ilvl w:val="0"/>
+          <w:numId w:val="8"/>
+        </w:numPr>
+      </w:pPr>
+      <w:r>
         <w:t>Miks kasutatakse sageli korraga mitut protokolli (nt TCP koos HTTP-ga või DNS koos HTTPS-iga)? Too näide.</w:t>
       </w:r>
     </w:p>
+    <w:p>
+      <w:pPr>
+        <w:pStyle w:val="Loendilik"/>
+      </w:pPr>
+    </w:p>
+    <w:p>
+      <w:pPr>
+        <w:pStyle w:val="Loendilik"/>
+      </w:pPr>
+      <w:r>
+        <w:t>Eriprotokoll tagab erineva käskluse, TCP edastab andmed ebaturvaliselt ja HTTP ühendab serveri arvutiga. HTTPS tagab turvalise ühenduse ja DNS tõlgib kasutaja domeeni IP aadressiks ja edastab selle HTTPS mis ühenda sind õigesse serverise ja annab õiged pakid.</w:t>
+      </w:r>
+    </w:p>
+    <w:p/>
+    <w:p/>
     <w:p/>
     <w:p/>
     <w:p>
@@ -1152,14 +1424,20 @@
     <w:p>
       <w:pPr>
         <w:pStyle w:val="Loendilik"/>
-        <w:numPr>
-          <w:ilvl w:val="0"/>
-          <w:numId w:val="9"/>
-        </w:numPr>
-      </w:pPr>
-      <w:r>
-        <w:t>Kuidas mõjutaks nende puudumine meie igapäevast suhtlust ja tööd?</w:t>
-      </w:r>
+      </w:pPr>
+    </w:p>
+    <w:p>
+      <w:pPr>
+        <w:pStyle w:val="Loendilik"/>
+      </w:pPr>
+      <w:r>
+        <w:t>Sest neid kasutab peamiselt arvutit ja tavainimesed ei puudu sellega kokku, ainult kes neid kodeerib puudub, aga neid protokolle kasutab ikka arvutid millega nad saavad internetiga ühendust võtta.</w:t>
+      </w:r>
+    </w:p>
+    <w:p>
+      <w:pPr>
+        <w:pStyle w:val="Loendilik"/>
+      </w:pPr>
     </w:p>
     <w:p>
       <w:pPr>
@@ -1170,9 +1448,63 @@
         </w:numPr>
       </w:pPr>
       <w:r>
+        <w:t>Kuidas mõjutaks nende puudumine meie igapäevast suhtlust ja tööd?</w:t>
+      </w:r>
+    </w:p>
+    <w:p>
+      <w:pPr>
+        <w:pStyle w:val="Loendilik"/>
+      </w:pPr>
+    </w:p>
+    <w:p>
+      <w:pPr>
+        <w:pStyle w:val="Loendilik"/>
+      </w:pPr>
+      <w:r>
+        <w:lastRenderedPageBreak/>
+        <w:t>Sa ei saaks ühendata internetti, leida õige domeeni serveri, ei saa turvaliselt või ebaturvaliselt edasta andmed, ei saada emaili kus server kustutab kirja oma serveris või salvestab selle ,et saaksid lugeda teises seadmes</w:t>
+      </w:r>
+    </w:p>
+    <w:p>
+      <w:pPr>
+        <w:pStyle w:val="Loendilik"/>
+      </w:pPr>
+    </w:p>
+    <w:p>
+      <w:pPr>
+        <w:pStyle w:val="Loendilik"/>
+        <w:numPr>
+          <w:ilvl w:val="0"/>
+          <w:numId w:val="9"/>
+        </w:numPr>
+      </w:pPr>
+      <w:r>
         <w:t>Kas inimene saab tänapäeval üldse kasutada internetti ilma, et ta teadvustaks endale, millised protokollid tema seadmes töötavad?</w:t>
       </w:r>
     </w:p>
+    <w:p>
+      <w:pPr>
+        <w:pStyle w:val="Loendilik"/>
+      </w:pPr>
+    </w:p>
+    <w:p>
+      <w:pPr>
+        <w:pStyle w:val="Loendilik"/>
+      </w:pPr>
+      <w:r>
+        <w:t xml:space="preserve">Saab küll aga kui mingi probleem tekkib protokolliga, siis on paanika </w:t>
+      </w:r>
+      <w:proofErr w:type="spellStart"/>
+      <w:r>
+        <w:t>jaanika</w:t>
+      </w:r>
+      <w:proofErr w:type="spellEnd"/>
+      <w:r>
+        <w:t>, kasutaja ei ole teadlik mis on viga ja eeldab see on ta seadme viga ja kas ostab uue seadme või viib paranduse aga probleem ei ole olnud seadmes vaid protokolli tõrge.</w:t>
+      </w:r>
+    </w:p>
+    <w:p/>
+    <w:p/>
     <w:p/>
     <w:p/>
     <w:p>
@@ -1432,6 +1764,7 @@
           <w:sz w:val="24"/>
           <w:szCs w:val="24"/>
         </w:rPr>
+        <w:lastRenderedPageBreak/>
         <w:t>Iga uue protokolli puhul lisa:</w:t>
       </w:r>
       <w:r>
@@ -1624,6 +1957,7 @@
       </w:tr>
       <w:tr>
         <w:trPr>
+          <w:trHeight w:val="417"/>
           <w:tblHeader/>
           <w:tblCellSpacing w:w="15" w:type="dxa"/>
         </w:trPr>
@@ -1639,6 +1973,13 @@
                 <w:bCs/>
               </w:rPr>
             </w:pPr>
+            <w:r>
+              <w:rPr>
+                <w:b/>
+                <w:bCs/>
+              </w:rPr>
+              <w:t>HTTPS</w:t>
+            </w:r>
           </w:p>
         </w:tc>
         <w:tc>
@@ -1653,6 +1994,13 @@
                 <w:bCs/>
               </w:rPr>
             </w:pPr>
+            <w:r>
+              <w:rPr>
+                <w:b/>
+                <w:bCs/>
+              </w:rPr>
+              <w:t>jah</w:t>
+            </w:r>
           </w:p>
         </w:tc>
         <w:tc>
@@ -1667,6 +2015,13 @@
                 <w:bCs/>
               </w:rPr>
             </w:pPr>
+            <w:r>
+              <w:rPr>
+                <w:b/>
+                <w:bCs/>
+              </w:rPr>
+              <w:t>pakke</w:t>
+            </w:r>
           </w:p>
         </w:tc>
         <w:tc>
@@ -1681,10 +2036,782 @@
                 <w:bCs/>
               </w:rPr>
             </w:pPr>
+            <w:r>
+              <w:rPr>
+                <w:b/>
+                <w:bCs/>
+              </w:rPr>
+              <w:t>Edastab krüpteeritud andmed teise serverile</w:t>
+            </w:r>
+          </w:p>
+        </w:tc>
+      </w:tr>
+      <w:tr>
+        <w:trPr>
+          <w:tblHeader/>
+          <w:tblCellSpacing w:w="15" w:type="dxa"/>
+        </w:trPr>
+        <w:tc>
+          <w:tcPr>
+            <w:tcW w:w="1226" w:type="dxa"/>
+            <w:vAlign w:val="center"/>
+            <w:hideMark/>
+          </w:tcPr>
+          <w:p>
+            <w:pPr>
+              <w:rPr>
+                <w:b/>
+                <w:bCs/>
+              </w:rPr>
+            </w:pPr>
+            <w:r>
+              <w:rPr>
+                <w:b/>
+                <w:bCs/>
+              </w:rPr>
+              <w:t>Protokoll</w:t>
+            </w:r>
+          </w:p>
+        </w:tc>
+        <w:tc>
+          <w:tcPr>
+            <w:tcW w:w="2380" w:type="dxa"/>
+            <w:vAlign w:val="center"/>
+            <w:hideMark/>
+          </w:tcPr>
+          <w:p>
+            <w:pPr>
+              <w:rPr>
+                <w:b/>
+                <w:bCs/>
+              </w:rPr>
+            </w:pPr>
+            <w:r>
+              <w:rPr>
+                <w:b/>
+                <w:bCs/>
+              </w:rPr>
+              <w:t>Kasutab krüpteerimist?</w:t>
+            </w:r>
+          </w:p>
+        </w:tc>
+        <w:tc>
+          <w:tcPr>
+            <w:tcW w:w="3088" w:type="dxa"/>
+            <w:vAlign w:val="center"/>
+            <w:hideMark/>
+          </w:tcPr>
+          <w:p>
+            <w:pPr>
+              <w:rPr>
+                <w:b/>
+                <w:bCs/>
+              </w:rPr>
+            </w:pPr>
+            <w:r>
+              <w:rPr>
+                <w:b/>
+                <w:bCs/>
+              </w:rPr>
+              <w:t>Mis tüüpi andmeid edastab?</w:t>
+            </w:r>
+          </w:p>
+        </w:tc>
+        <w:tc>
+          <w:tcPr>
+            <w:tcW w:w="2649" w:type="dxa"/>
+            <w:vAlign w:val="center"/>
+            <w:hideMark/>
+          </w:tcPr>
+          <w:p>
+            <w:pPr>
+              <w:rPr>
+                <w:b/>
+                <w:bCs/>
+              </w:rPr>
+            </w:pPr>
+            <w:r>
+              <w:rPr>
+                <w:b/>
+                <w:bCs/>
+              </w:rPr>
+              <w:t>Päriseluline näide</w:t>
+            </w:r>
+          </w:p>
+        </w:tc>
+      </w:tr>
+      <w:tr>
+        <w:trPr>
+          <w:trHeight w:val="417"/>
+          <w:tblHeader/>
+          <w:tblCellSpacing w:w="15" w:type="dxa"/>
+        </w:trPr>
+        <w:tc>
+          <w:tcPr>
+            <w:tcW w:w="1226" w:type="dxa"/>
+            <w:vAlign w:val="center"/>
+          </w:tcPr>
+          <w:p>
+            <w:pPr>
+              <w:rPr>
+                <w:b/>
+                <w:bCs/>
+              </w:rPr>
+            </w:pPr>
+            <w:r>
+              <w:rPr>
+                <w:b/>
+                <w:bCs/>
+              </w:rPr>
+              <w:t>FTP</w:t>
+            </w:r>
+          </w:p>
+        </w:tc>
+        <w:tc>
+          <w:tcPr>
+            <w:tcW w:w="2380" w:type="dxa"/>
+            <w:vAlign w:val="center"/>
+          </w:tcPr>
+          <w:p>
+            <w:pPr>
+              <w:rPr>
+                <w:b/>
+                <w:bCs/>
+              </w:rPr>
+            </w:pPr>
+            <w:r>
+              <w:rPr>
+                <w:b/>
+                <w:bCs/>
+              </w:rPr>
+              <w:t>ei</w:t>
+            </w:r>
+          </w:p>
+        </w:tc>
+        <w:tc>
+          <w:tcPr>
+            <w:tcW w:w="3088" w:type="dxa"/>
+            <w:vAlign w:val="center"/>
+          </w:tcPr>
+          <w:p>
+            <w:pPr>
+              <w:rPr>
+                <w:b/>
+                <w:bCs/>
+              </w:rPr>
+            </w:pPr>
+            <w:r>
+              <w:rPr>
+                <w:b/>
+                <w:bCs/>
+              </w:rPr>
+              <w:t>faile</w:t>
+            </w:r>
+          </w:p>
+        </w:tc>
+        <w:tc>
+          <w:tcPr>
+            <w:tcW w:w="2649" w:type="dxa"/>
+            <w:vAlign w:val="center"/>
+          </w:tcPr>
+          <w:p>
+            <w:pPr>
+              <w:rPr>
+                <w:b/>
+                <w:bCs/>
+              </w:rPr>
+            </w:pPr>
+            <w:r>
+              <w:rPr>
+                <w:b/>
+                <w:bCs/>
+              </w:rPr>
+              <w:t xml:space="preserve">Edastab </w:t>
+            </w:r>
+            <w:r>
+              <w:rPr>
+                <w:b/>
+                <w:bCs/>
+              </w:rPr>
+              <w:t>failid teise arvutise või laeb teise arvuti saadetud failid ebaturvaliselt</w:t>
+            </w:r>
+          </w:p>
+        </w:tc>
+      </w:tr>
+      <w:tr>
+        <w:trPr>
+          <w:tblHeader/>
+          <w:tblCellSpacing w:w="15" w:type="dxa"/>
+        </w:trPr>
+        <w:tc>
+          <w:tcPr>
+            <w:tcW w:w="1226" w:type="dxa"/>
+            <w:vAlign w:val="center"/>
+            <w:hideMark/>
+          </w:tcPr>
+          <w:p>
+            <w:pPr>
+              <w:rPr>
+                <w:b/>
+                <w:bCs/>
+              </w:rPr>
+            </w:pPr>
+            <w:r>
+              <w:rPr>
+                <w:b/>
+                <w:bCs/>
+              </w:rPr>
+              <w:t>Protokoll</w:t>
+            </w:r>
+          </w:p>
+        </w:tc>
+        <w:tc>
+          <w:tcPr>
+            <w:tcW w:w="2380" w:type="dxa"/>
+            <w:vAlign w:val="center"/>
+            <w:hideMark/>
+          </w:tcPr>
+          <w:p>
+            <w:pPr>
+              <w:rPr>
+                <w:b/>
+                <w:bCs/>
+              </w:rPr>
+            </w:pPr>
+            <w:r>
+              <w:rPr>
+                <w:b/>
+                <w:bCs/>
+              </w:rPr>
+              <w:t>Kasutab krüpteerimist?</w:t>
+            </w:r>
+          </w:p>
+        </w:tc>
+        <w:tc>
+          <w:tcPr>
+            <w:tcW w:w="3088" w:type="dxa"/>
+            <w:vAlign w:val="center"/>
+            <w:hideMark/>
+          </w:tcPr>
+          <w:p>
+            <w:pPr>
+              <w:rPr>
+                <w:b/>
+                <w:bCs/>
+              </w:rPr>
+            </w:pPr>
+            <w:r>
+              <w:rPr>
+                <w:b/>
+                <w:bCs/>
+              </w:rPr>
+              <w:t>Mis tüüpi andmeid edastab?</w:t>
+            </w:r>
+          </w:p>
+        </w:tc>
+        <w:tc>
+          <w:tcPr>
+            <w:tcW w:w="2649" w:type="dxa"/>
+            <w:vAlign w:val="center"/>
+            <w:hideMark/>
+          </w:tcPr>
+          <w:p>
+            <w:pPr>
+              <w:rPr>
+                <w:b/>
+                <w:bCs/>
+              </w:rPr>
+            </w:pPr>
+            <w:r>
+              <w:rPr>
+                <w:b/>
+                <w:bCs/>
+              </w:rPr>
+              <w:t>Päriseluline näide</w:t>
+            </w:r>
+          </w:p>
+        </w:tc>
+      </w:tr>
+      <w:tr>
+        <w:trPr>
+          <w:trHeight w:val="417"/>
+          <w:tblHeader/>
+          <w:tblCellSpacing w:w="15" w:type="dxa"/>
+        </w:trPr>
+        <w:tc>
+          <w:tcPr>
+            <w:tcW w:w="1226" w:type="dxa"/>
+            <w:vAlign w:val="center"/>
+          </w:tcPr>
+          <w:p>
+            <w:pPr>
+              <w:rPr>
+                <w:b/>
+                <w:bCs/>
+              </w:rPr>
+            </w:pPr>
+            <w:r>
+              <w:rPr>
+                <w:b/>
+                <w:bCs/>
+              </w:rPr>
+              <w:t>DNS</w:t>
+            </w:r>
+          </w:p>
+        </w:tc>
+        <w:tc>
+          <w:tcPr>
+            <w:tcW w:w="2380" w:type="dxa"/>
+            <w:vAlign w:val="center"/>
+          </w:tcPr>
+          <w:p>
+            <w:pPr>
+              <w:rPr>
+                <w:b/>
+                <w:bCs/>
+              </w:rPr>
+            </w:pPr>
+            <w:r>
+              <w:rPr>
+                <w:b/>
+                <w:bCs/>
+              </w:rPr>
+              <w:t>Ei</w:t>
+            </w:r>
+          </w:p>
+        </w:tc>
+        <w:tc>
+          <w:tcPr>
+            <w:tcW w:w="3088" w:type="dxa"/>
+            <w:vAlign w:val="center"/>
+          </w:tcPr>
+          <w:p>
+            <w:pPr>
+              <w:rPr>
+                <w:b/>
+                <w:bCs/>
+              </w:rPr>
+            </w:pPr>
+            <w:r>
+              <w:rPr>
+                <w:b/>
+                <w:bCs/>
+              </w:rPr>
+              <w:t>IP aadress</w:t>
+            </w:r>
+          </w:p>
+        </w:tc>
+        <w:tc>
+          <w:tcPr>
+            <w:tcW w:w="2649" w:type="dxa"/>
+            <w:vAlign w:val="center"/>
+          </w:tcPr>
+          <w:p>
+            <w:pPr>
+              <w:rPr>
+                <w:b/>
+                <w:bCs/>
+              </w:rPr>
+            </w:pPr>
+            <w:r>
+              <w:rPr>
+                <w:b/>
+                <w:bCs/>
+              </w:rPr>
+              <w:t>Tõlgib domeeni aadressi IP aadressiks.</w:t>
+            </w:r>
+          </w:p>
+        </w:tc>
+      </w:tr>
+      <w:tr>
+        <w:trPr>
+          <w:tblHeader/>
+          <w:tblCellSpacing w:w="15" w:type="dxa"/>
+        </w:trPr>
+        <w:tc>
+          <w:tcPr>
+            <w:tcW w:w="1226" w:type="dxa"/>
+            <w:vAlign w:val="center"/>
+            <w:hideMark/>
+          </w:tcPr>
+          <w:p>
+            <w:pPr>
+              <w:rPr>
+                <w:b/>
+                <w:bCs/>
+              </w:rPr>
+            </w:pPr>
+            <w:r>
+              <w:rPr>
+                <w:b/>
+                <w:bCs/>
+              </w:rPr>
+              <w:t>Protokoll</w:t>
+            </w:r>
+          </w:p>
+        </w:tc>
+        <w:tc>
+          <w:tcPr>
+            <w:tcW w:w="2380" w:type="dxa"/>
+            <w:vAlign w:val="center"/>
+            <w:hideMark/>
+          </w:tcPr>
+          <w:p>
+            <w:pPr>
+              <w:rPr>
+                <w:b/>
+                <w:bCs/>
+              </w:rPr>
+            </w:pPr>
+            <w:r>
+              <w:rPr>
+                <w:b/>
+                <w:bCs/>
+              </w:rPr>
+              <w:t>Kasutab krüpteerimist?</w:t>
+            </w:r>
+          </w:p>
+        </w:tc>
+        <w:tc>
+          <w:tcPr>
+            <w:tcW w:w="3088" w:type="dxa"/>
+            <w:vAlign w:val="center"/>
+            <w:hideMark/>
+          </w:tcPr>
+          <w:p>
+            <w:pPr>
+              <w:rPr>
+                <w:b/>
+                <w:bCs/>
+              </w:rPr>
+            </w:pPr>
+            <w:r>
+              <w:rPr>
+                <w:b/>
+                <w:bCs/>
+              </w:rPr>
+              <w:t>Mis tüüpi andmeid edastab?</w:t>
+            </w:r>
+          </w:p>
+        </w:tc>
+        <w:tc>
+          <w:tcPr>
+            <w:tcW w:w="2649" w:type="dxa"/>
+            <w:vAlign w:val="center"/>
+            <w:hideMark/>
+          </w:tcPr>
+          <w:p>
+            <w:pPr>
+              <w:rPr>
+                <w:b/>
+                <w:bCs/>
+              </w:rPr>
+            </w:pPr>
+            <w:r>
+              <w:rPr>
+                <w:b/>
+                <w:bCs/>
+              </w:rPr>
+              <w:t>Päriseluline näide</w:t>
+            </w:r>
+          </w:p>
+        </w:tc>
+      </w:tr>
+      <w:tr>
+        <w:trPr>
+          <w:trHeight w:val="417"/>
+          <w:tblHeader/>
+          <w:tblCellSpacing w:w="15" w:type="dxa"/>
+        </w:trPr>
+        <w:tc>
+          <w:tcPr>
+            <w:tcW w:w="1226" w:type="dxa"/>
+            <w:vAlign w:val="center"/>
+          </w:tcPr>
+          <w:p>
+            <w:pPr>
+              <w:rPr>
+                <w:b/>
+                <w:bCs/>
+              </w:rPr>
+            </w:pPr>
+            <w:r>
+              <w:rPr>
+                <w:b/>
+                <w:bCs/>
+              </w:rPr>
+              <w:t>IMAP</w:t>
+            </w:r>
+          </w:p>
+        </w:tc>
+        <w:tc>
+          <w:tcPr>
+            <w:tcW w:w="2380" w:type="dxa"/>
+            <w:vAlign w:val="center"/>
+          </w:tcPr>
+          <w:p>
+            <w:pPr>
+              <w:rPr>
+                <w:b/>
+                <w:bCs/>
+              </w:rPr>
+            </w:pPr>
+            <w:r>
+              <w:rPr>
+                <w:b/>
+                <w:bCs/>
+              </w:rPr>
+              <w:t>Oleneb kas veebisait on HTTP või HTTPS</w:t>
+            </w:r>
+          </w:p>
+        </w:tc>
+        <w:tc>
+          <w:tcPr>
+            <w:tcW w:w="3088" w:type="dxa"/>
+            <w:vAlign w:val="center"/>
+          </w:tcPr>
+          <w:p>
+            <w:pPr>
+              <w:rPr>
+                <w:b/>
+                <w:bCs/>
+              </w:rPr>
+            </w:pPr>
+            <w:r>
+              <w:rPr>
+                <w:b/>
+                <w:bCs/>
+              </w:rPr>
+              <w:t>andmeid</w:t>
+            </w:r>
+          </w:p>
+        </w:tc>
+        <w:tc>
+          <w:tcPr>
+            <w:tcW w:w="2649" w:type="dxa"/>
+            <w:vAlign w:val="center"/>
+          </w:tcPr>
+          <w:p>
+            <w:pPr>
+              <w:rPr>
+                <w:b/>
+                <w:bCs/>
+              </w:rPr>
+            </w:pPr>
+            <w:r>
+              <w:rPr>
+                <w:b/>
+                <w:bCs/>
+              </w:rPr>
+              <w:t xml:space="preserve">Edastab </w:t>
+            </w:r>
+            <w:r>
+              <w:rPr>
+                <w:b/>
+                <w:bCs/>
+              </w:rPr>
+              <w:t>kirju ilma kustumata oma serveris.</w:t>
+            </w:r>
+          </w:p>
+        </w:tc>
+      </w:tr>
+      <w:tr>
+        <w:trPr>
+          <w:tblHeader/>
+          <w:tblCellSpacing w:w="15" w:type="dxa"/>
+        </w:trPr>
+        <w:tc>
+          <w:tcPr>
+            <w:tcW w:w="1226" w:type="dxa"/>
+            <w:vAlign w:val="center"/>
+            <w:hideMark/>
+          </w:tcPr>
+          <w:p>
+            <w:pPr>
+              <w:rPr>
+                <w:b/>
+                <w:bCs/>
+              </w:rPr>
+            </w:pPr>
+            <w:r>
+              <w:rPr>
+                <w:b/>
+                <w:bCs/>
+              </w:rPr>
+              <w:t>Protokoll</w:t>
+            </w:r>
+          </w:p>
+        </w:tc>
+        <w:tc>
+          <w:tcPr>
+            <w:tcW w:w="2380" w:type="dxa"/>
+            <w:vAlign w:val="center"/>
+            <w:hideMark/>
+          </w:tcPr>
+          <w:p>
+            <w:pPr>
+              <w:rPr>
+                <w:b/>
+                <w:bCs/>
+              </w:rPr>
+            </w:pPr>
+            <w:r>
+              <w:rPr>
+                <w:b/>
+                <w:bCs/>
+              </w:rPr>
+              <w:t>Kasutab krüpteerimist?</w:t>
+            </w:r>
+          </w:p>
+        </w:tc>
+        <w:tc>
+          <w:tcPr>
+            <w:tcW w:w="3088" w:type="dxa"/>
+            <w:vAlign w:val="center"/>
+            <w:hideMark/>
+          </w:tcPr>
+          <w:p>
+            <w:pPr>
+              <w:rPr>
+                <w:b/>
+                <w:bCs/>
+              </w:rPr>
+            </w:pPr>
+            <w:r>
+              <w:rPr>
+                <w:b/>
+                <w:bCs/>
+              </w:rPr>
+              <w:t>Mis tüüpi andmeid edastab?</w:t>
+            </w:r>
+          </w:p>
+        </w:tc>
+        <w:tc>
+          <w:tcPr>
+            <w:tcW w:w="2649" w:type="dxa"/>
+            <w:vAlign w:val="center"/>
+            <w:hideMark/>
+          </w:tcPr>
+          <w:p>
+            <w:pPr>
+              <w:rPr>
+                <w:b/>
+                <w:bCs/>
+              </w:rPr>
+            </w:pPr>
+            <w:r>
+              <w:rPr>
+                <w:b/>
+                <w:bCs/>
+              </w:rPr>
+              <w:t>Päriseluline näide</w:t>
+            </w:r>
+          </w:p>
+        </w:tc>
+      </w:tr>
+      <w:tr>
+        <w:trPr>
+          <w:trHeight w:val="417"/>
+          <w:tblHeader/>
+          <w:tblCellSpacing w:w="15" w:type="dxa"/>
+        </w:trPr>
+        <w:tc>
+          <w:tcPr>
+            <w:tcW w:w="1226" w:type="dxa"/>
+            <w:vAlign w:val="center"/>
+          </w:tcPr>
+          <w:p>
+            <w:pPr>
+              <w:rPr>
+                <w:b/>
+                <w:bCs/>
+              </w:rPr>
+            </w:pPr>
+            <w:r>
+              <w:rPr>
+                <w:b/>
+                <w:bCs/>
+              </w:rPr>
+              <w:t>POP3</w:t>
+            </w:r>
+          </w:p>
+        </w:tc>
+        <w:tc>
+          <w:tcPr>
+            <w:tcW w:w="2380" w:type="dxa"/>
+            <w:vAlign w:val="center"/>
+          </w:tcPr>
+          <w:p>
+            <w:pPr>
+              <w:rPr>
+                <w:b/>
+                <w:bCs/>
+              </w:rPr>
+            </w:pPr>
+            <w:r>
+              <w:rPr>
+                <w:b/>
+                <w:bCs/>
+              </w:rPr>
+              <w:t>Oleneb kas veebisait on HTTP või HTTPS</w:t>
+            </w:r>
+          </w:p>
+        </w:tc>
+        <w:tc>
+          <w:tcPr>
+            <w:tcW w:w="3088" w:type="dxa"/>
+            <w:vAlign w:val="center"/>
+          </w:tcPr>
+          <w:p>
+            <w:pPr>
+              <w:rPr>
+                <w:b/>
+                <w:bCs/>
+              </w:rPr>
+            </w:pPr>
+            <w:r>
+              <w:rPr>
+                <w:b/>
+                <w:bCs/>
+              </w:rPr>
+              <w:t>andmeid</w:t>
+            </w:r>
+          </w:p>
+        </w:tc>
+        <w:tc>
+          <w:tcPr>
+            <w:tcW w:w="2649" w:type="dxa"/>
+            <w:vAlign w:val="center"/>
+          </w:tcPr>
+          <w:p>
+            <w:pPr>
+              <w:rPr>
+                <w:b/>
+                <w:bCs/>
+              </w:rPr>
+            </w:pPr>
+            <w:r>
+              <w:rPr>
+                <w:b/>
+                <w:bCs/>
+              </w:rPr>
+              <w:t xml:space="preserve">Edastab </w:t>
+            </w:r>
+            <w:r>
+              <w:rPr>
+                <w:b/>
+                <w:bCs/>
+              </w:rPr>
+              <w:t>kirju ja kui saadud kätte kustutab serverist ära ja laeb selle avatud seadmesse.</w:t>
+            </w:r>
           </w:p>
         </w:tc>
       </w:tr>
     </w:tbl>
+    <w:p/>
+    <w:p/>
+    <w:p/>
+    <w:p/>
     <w:p/>
     <w:sectPr>
       <w:pgSz w:w="11906" w:h="16838"/>
